--- a/Travel Funding Proposal/Funding App.docx
+++ b/Travel Funding Proposal/Funding App.docx
@@ -35,7 +35,16 @@
           <w:color w:val="000000"/>
           <w:lang w:eastAsia="en-GB"/>
         </w:rPr>
-        <w:t>Programme Name</w:t>
+        <w:t>P</w:t>
+      </w:r>
+      <w:r>
+        <w:rPr>
+          <w:rFonts w:ascii="Times New Roman" w:hAnsi="Times New Roman" w:cs="Times New Roman"/>
+          <w:b/>
+          <w:color w:val="000000"/>
+          <w:lang w:eastAsia="en-GB"/>
+        </w:rPr>
+        <w:t>rogramme Name</w:t>
       </w:r>
       <w:r>
         <w:rPr>
@@ -580,7 +589,6 @@
         <w:rPr>
           <w:rFonts w:ascii="Times New Roman" w:hAnsi="Times New Roman" w:cs="Times New Roman"/>
           <w:color w:val="000000"/>
-          <w:u w:val="single"/>
           <w:lang w:eastAsia="en-GB"/>
         </w:rPr>
         <w:t>Quinta</w:t>
@@ -613,7 +621,6 @@
         <w:rPr>
           <w:rFonts w:ascii="Times New Roman" w:hAnsi="Times New Roman" w:cs="Times New Roman"/>
           <w:color w:val="000000"/>
-          <w:u w:val="single"/>
           <w:lang w:eastAsia="en-GB"/>
         </w:rPr>
         <w:t>Quinta</w:t>
@@ -699,6 +706,23 @@
           <w:lang w:eastAsia="en-GB"/>
         </w:rPr>
       </w:pPr>
+    </w:p>
+    <w:p>
+      <w:pPr>
+        <w:rPr>
+          <w:rFonts w:ascii="Times New Roman" w:hAnsi="Times New Roman" w:cs="Times New Roman"/>
+          <w:color w:val="000000"/>
+          <w:lang w:eastAsia="en-GB"/>
+        </w:rPr>
+      </w:pPr>
+      <w:r>
+        <w:rPr>
+          <w:rFonts w:ascii="Times New Roman" w:hAnsi="Times New Roman" w:cs="Times New Roman"/>
+          <w:color w:val="000000"/>
+          <w:lang w:eastAsia="en-GB"/>
+        </w:rPr>
+        <w:t xml:space="preserve">Organised by the Society for Industrial and Applied Mathematics, </w:t>
+      </w:r>
       <w:r>
         <w:rPr>
           <w:rFonts w:ascii="Times New Roman" w:hAnsi="Times New Roman" w:cs="Times New Roman"/>
@@ -711,7 +735,6 @@
         <w:rPr>
           <w:rFonts w:ascii="Times New Roman" w:hAnsi="Times New Roman" w:cs="Times New Roman"/>
           <w:color w:val="000000"/>
-          <w:u w:val="single"/>
           <w:lang w:eastAsia="en-GB"/>
         </w:rPr>
         <w:t>PDEs</w:t>
@@ -730,25 +753,31 @@
           <w:color w:val="000000"/>
           <w:lang w:eastAsia="en-GB"/>
         </w:rPr>
-        <w:t xml:space="preserve"> a conference, organised by the Society f</w:t>
-      </w:r>
-      <w:r>
-        <w:rPr>
-          <w:rFonts w:ascii="Times New Roman" w:hAnsi="Times New Roman" w:cs="Times New Roman"/>
-          <w:color w:val="000000"/>
-          <w:lang w:eastAsia="en-GB"/>
-        </w:rPr>
-        <w:t>or Industrial and Applied Mathematics, that aims to bring together scientis</w:t>
-      </w:r>
-      <w:bookmarkStart w:id="0" w:name="_GoBack"/>
-      <w:bookmarkEnd w:id="0"/>
-      <w:r>
-        <w:rPr>
-          <w:rFonts w:ascii="Times New Roman" w:hAnsi="Times New Roman" w:cs="Times New Roman"/>
-          <w:color w:val="000000"/>
-          <w:lang w:eastAsia="en-GB"/>
-        </w:rPr>
-        <w:t>ts and mathematicians working in PDEs or in related fields. In this conference, c</w:t>
+        <w:t xml:space="preserve"> a conference which</w:t>
+      </w:r>
+      <w:r>
+        <w:rPr>
+          <w:rFonts w:ascii="Times New Roman" w:hAnsi="Times New Roman" w:cs="Times New Roman"/>
+          <w:color w:val="000000"/>
+          <w:lang w:eastAsia="en-GB"/>
+        </w:rPr>
+        <w:t xml:space="preserve"> aims to bring together scientists and mathematicians working in PDEs </w:t>
+      </w:r>
+      <w:r>
+        <w:rPr>
+          <w:rFonts w:ascii="Times New Roman" w:hAnsi="Times New Roman" w:cs="Times New Roman"/>
+          <w:color w:val="000000"/>
+          <w:lang w:eastAsia="en-GB"/>
+        </w:rPr>
+        <w:t>and</w:t>
+      </w:r>
+      <w:r>
+        <w:rPr>
+          <w:rFonts w:ascii="Times New Roman" w:hAnsi="Times New Roman" w:cs="Times New Roman"/>
+          <w:color w:val="000000"/>
+          <w:lang w:eastAsia="en-GB"/>
+        </w:rPr>
+        <w:t xml:space="preserve"> in related fields. In this conference, c</w:t>
       </w:r>
       <w:r>
         <w:rPr>
@@ -828,7 +857,15 @@
           <w:color w:val="000000"/>
           <w:lang w:eastAsia="en-GB"/>
         </w:rPr>
-        <w:t>The program consists</w:t>
+        <w:t>The conference</w:t>
+      </w:r>
+      <w:r>
+        <w:rPr>
+          <w:rFonts w:ascii="Times New Roman" w:hAnsi="Times New Roman" w:cs="Times New Roman"/>
+          <w:color w:val="000000"/>
+          <w:lang w:eastAsia="en-GB"/>
+        </w:rPr>
+        <w:t xml:space="preserve"> consists</w:t>
       </w:r>
       <w:r>
         <w:rPr>
@@ -878,31 +915,7 @@
           <w:color w:val="000000"/>
           <w:lang w:eastAsia="en-GB"/>
         </w:rPr>
-        <w:t>Attending the conference pertains to my personal and professional development in two ways</w:t>
-      </w:r>
-      <w:r>
-        <w:rPr>
-          <w:rFonts w:ascii="Times New Roman" w:hAnsi="Times New Roman" w:cs="Times New Roman"/>
-          <w:color w:val="000000"/>
-          <w:lang w:eastAsia="en-GB"/>
-        </w:rPr>
-        <w:t xml:space="preserve">. Academically, </w:t>
-      </w:r>
-      <w:r>
-        <w:rPr>
-          <w:rFonts w:ascii="Times New Roman" w:hAnsi="Times New Roman" w:cs="Times New Roman"/>
-          <w:color w:val="000000"/>
-          <w:lang w:eastAsia="en-GB"/>
-        </w:rPr>
-        <w:t>many of</w:t>
-      </w:r>
-      <w:r>
-        <w:rPr>
-          <w:rFonts w:ascii="Times New Roman" w:hAnsi="Times New Roman" w:cs="Times New Roman"/>
-          <w:color w:val="000000"/>
-          <w:lang w:eastAsia="en-GB"/>
-        </w:rPr>
-        <w:t xml:space="preserve"> talks at </w:t>
+        <w:t xml:space="preserve">Academically, </w:t>
       </w:r>
       <w:r>
         <w:rPr>
@@ -918,7 +931,23 @@
           <w:color w:val="000000"/>
           <w:lang w:eastAsia="en-GB"/>
         </w:rPr>
-        <w:t xml:space="preserve"> conference intersect with </w:t>
+        <w:t xml:space="preserve"> conference intersect</w:t>
+      </w:r>
+      <w:r>
+        <w:rPr>
+          <w:rFonts w:ascii="Times New Roman" w:hAnsi="Times New Roman" w:cs="Times New Roman"/>
+          <w:color w:val="000000"/>
+          <w:lang w:eastAsia="en-GB"/>
+        </w:rPr>
+        <w:t>s</w:t>
+      </w:r>
+      <w:r>
+        <w:rPr>
+          <w:rFonts w:ascii="Times New Roman" w:hAnsi="Times New Roman" w:cs="Times New Roman"/>
+          <w:color w:val="000000"/>
+          <w:lang w:eastAsia="en-GB"/>
+        </w:rPr>
+        <w:t xml:space="preserve"> with </w:t>
       </w:r>
       <w:r>
         <w:rPr>
@@ -942,31 +971,23 @@
           <w:color w:val="000000"/>
           <w:lang w:eastAsia="en-GB"/>
         </w:rPr>
-        <w:t>approximation</w:t>
-      </w:r>
-      <w:r>
-        <w:rPr>
-          <w:rFonts w:ascii="Times New Roman" w:hAnsi="Times New Roman" w:cs="Times New Roman"/>
-          <w:color w:val="000000"/>
-          <w:lang w:eastAsia="en-GB"/>
-        </w:rPr>
-        <w:t xml:space="preserve"> of </w:t>
-      </w:r>
-      <w:r>
-        <w:rPr>
-          <w:rFonts w:ascii="Times New Roman" w:hAnsi="Times New Roman" w:cs="Times New Roman"/>
-          <w:color w:val="000000"/>
-          <w:lang w:eastAsia="en-GB"/>
-        </w:rPr>
-        <w:t>gov</w:t>
-      </w:r>
-      <w:r>
-        <w:rPr>
-          <w:rFonts w:ascii="Times New Roman" w:hAnsi="Times New Roman" w:cs="Times New Roman"/>
-          <w:color w:val="000000"/>
-          <w:lang w:eastAsia="en-GB"/>
-        </w:rPr>
-        <w:t>erning equations of fluid dynamics</w:t>
+        <w:t xml:space="preserve">about </w:t>
+      </w:r>
+      <w:r>
+        <w:rPr>
+          <w:rFonts w:ascii="Times New Roman" w:hAnsi="Times New Roman" w:cs="Times New Roman"/>
+          <w:color w:val="000000"/>
+          <w:lang w:eastAsia="en-GB"/>
+        </w:rPr>
+        <w:t>understanding certain PDEs</w:t>
+      </w:r>
+      <w:r>
+        <w:rPr>
+          <w:rFonts w:ascii="Times New Roman" w:hAnsi="Times New Roman" w:cs="Times New Roman"/>
+          <w:color w:val="000000"/>
+          <w:lang w:eastAsia="en-GB"/>
+        </w:rPr>
+        <w:t xml:space="preserve"> in fluid dynamics</w:t>
       </w:r>
       <w:r>
         <w:rPr>
@@ -982,16 +1003,278 @@
           <w:color w:val="000000"/>
           <w:lang w:eastAsia="en-GB"/>
         </w:rPr>
-        <w:t xml:space="preserve"> Although my advisor and I have defined a clear set of goals for the theoretical component of the project, the applied component</w:t>
-      </w:r>
-      <w:r>
-        <w:rPr>
-          <w:rFonts w:ascii="Times New Roman" w:hAnsi="Times New Roman" w:cs="Times New Roman"/>
-          <w:color w:val="000000"/>
-          <w:lang w:eastAsia="en-GB"/>
-        </w:rPr>
         <w:t xml:space="preserve"> </w:t>
       </w:r>
+      <w:r>
+        <w:rPr>
+          <w:rFonts w:ascii="Times New Roman" w:hAnsi="Times New Roman" w:cs="Times New Roman"/>
+          <w:color w:val="000000"/>
+          <w:lang w:eastAsia="en-GB"/>
+        </w:rPr>
+        <w:t>Now, m</w:t>
+      </w:r>
+      <w:r>
+        <w:rPr>
+          <w:rFonts w:ascii="Times New Roman" w:hAnsi="Times New Roman" w:cs="Times New Roman"/>
+          <w:color w:val="000000"/>
+          <w:lang w:eastAsia="en-GB"/>
+        </w:rPr>
+        <w:t xml:space="preserve">y </w:t>
+      </w:r>
+      <w:r>
+        <w:rPr>
+          <w:rFonts w:ascii="Times New Roman" w:hAnsi="Times New Roman" w:cs="Times New Roman"/>
+          <w:color w:val="000000"/>
+          <w:lang w:eastAsia="en-GB"/>
+        </w:rPr>
+        <w:t xml:space="preserve">capstone is </w:t>
+      </w:r>
+      <w:r>
+        <w:rPr>
+          <w:rFonts w:ascii="Times New Roman" w:hAnsi="Times New Roman" w:cs="Times New Roman"/>
+          <w:color w:val="000000"/>
+          <w:lang w:eastAsia="en-GB"/>
+        </w:rPr>
+        <w:t>part of a</w:t>
+      </w:r>
+      <w:r>
+        <w:rPr>
+          <w:rFonts w:ascii="Times New Roman" w:hAnsi="Times New Roman" w:cs="Times New Roman"/>
+          <w:color w:val="000000"/>
+          <w:lang w:eastAsia="en-GB"/>
+        </w:rPr>
+        <w:t xml:space="preserve"> bigger project that </w:t>
+      </w:r>
+      <w:r>
+        <w:rPr>
+          <w:rFonts w:ascii="Times New Roman" w:hAnsi="Times New Roman" w:cs="Times New Roman"/>
+          <w:color w:val="000000"/>
+          <w:lang w:eastAsia="en-GB"/>
+        </w:rPr>
+        <w:t xml:space="preserve">led by </w:t>
+      </w:r>
+      <w:r>
+        <w:rPr>
+          <w:rFonts w:ascii="Times New Roman" w:hAnsi="Times New Roman" w:cs="Times New Roman"/>
+          <w:color w:val="000000"/>
+          <w:lang w:eastAsia="en-GB"/>
+        </w:rPr>
+        <w:t xml:space="preserve">my advisor, </w:t>
+      </w:r>
+      <w:r>
+        <w:rPr>
+          <w:rFonts w:ascii="Times New Roman" w:hAnsi="Times New Roman" w:cs="Times New Roman"/>
+          <w:color w:val="000000"/>
+          <w:lang w:eastAsia="en-GB"/>
+        </w:rPr>
+        <w:t xml:space="preserve">Prof. </w:t>
+      </w:r>
+      <w:r>
+        <w:rPr>
+          <w:rFonts w:ascii="Times New Roman" w:hAnsi="Times New Roman" w:cs="Times New Roman"/>
+          <w:color w:val="000000"/>
+          <w:lang w:eastAsia="en-GB"/>
+        </w:rPr>
+        <w:t xml:space="preserve">Katie </w:t>
+      </w:r>
+      <w:proofErr w:type="spellStart"/>
+      <w:r>
+        <w:rPr>
+          <w:rFonts w:ascii="Times New Roman" w:hAnsi="Times New Roman" w:cs="Times New Roman"/>
+          <w:color w:val="000000"/>
+          <w:lang w:eastAsia="en-GB"/>
+        </w:rPr>
+        <w:t>Oliveras</w:t>
+      </w:r>
+      <w:proofErr w:type="spellEnd"/>
+      <w:r>
+        <w:rPr>
+          <w:rFonts w:ascii="Times New Roman" w:hAnsi="Times New Roman" w:cs="Times New Roman"/>
+          <w:color w:val="000000"/>
+          <w:lang w:eastAsia="en-GB"/>
+        </w:rPr>
+        <w:t xml:space="preserve">, </w:t>
+      </w:r>
+      <w:r>
+        <w:rPr>
+          <w:rFonts w:ascii="Times New Roman" w:hAnsi="Times New Roman" w:cs="Times New Roman"/>
+          <w:color w:val="000000"/>
+          <w:lang w:eastAsia="en-GB"/>
+        </w:rPr>
+        <w:t xml:space="preserve">and her </w:t>
+      </w:r>
+      <w:r>
+        <w:rPr>
+          <w:rFonts w:ascii="Times New Roman" w:hAnsi="Times New Roman" w:cs="Times New Roman"/>
+          <w:color w:val="000000"/>
+          <w:lang w:eastAsia="en-GB"/>
+        </w:rPr>
+        <w:t>colleagues</w:t>
+      </w:r>
+      <w:r>
+        <w:rPr>
+          <w:rFonts w:ascii="Times New Roman" w:hAnsi="Times New Roman" w:cs="Times New Roman"/>
+          <w:color w:val="000000"/>
+          <w:lang w:eastAsia="en-GB"/>
+        </w:rPr>
+        <w:t xml:space="preserve"> at this moment.</w:t>
+      </w:r>
+      <w:r>
+        <w:rPr>
+          <w:rFonts w:ascii="Times New Roman" w:hAnsi="Times New Roman" w:cs="Times New Roman"/>
+          <w:color w:val="000000"/>
+          <w:lang w:eastAsia="en-GB"/>
+        </w:rPr>
+        <w:t xml:space="preserve"> </w:t>
+      </w:r>
+      <w:r>
+        <w:rPr>
+          <w:rFonts w:ascii="Times New Roman" w:hAnsi="Times New Roman" w:cs="Times New Roman"/>
+          <w:color w:val="000000"/>
+          <w:lang w:eastAsia="en-GB"/>
+        </w:rPr>
+        <w:t xml:space="preserve">Since my advisor and her collaborators (Chris Curtis, </w:t>
+      </w:r>
+      <w:r>
+        <w:rPr>
+          <w:rFonts w:ascii="Times New Roman" w:hAnsi="Times New Roman" w:cs="Times New Roman"/>
+          <w:color w:val="000000"/>
+          <w:lang w:eastAsia="en-GB"/>
+        </w:rPr>
+        <w:t>SDSU</w:t>
+      </w:r>
+      <w:r>
+        <w:rPr>
+          <w:rFonts w:ascii="Times New Roman" w:hAnsi="Times New Roman" w:cs="Times New Roman"/>
+          <w:color w:val="000000"/>
+          <w:lang w:eastAsia="en-GB"/>
+        </w:rPr>
+        <w:t xml:space="preserve">, and Vishal </w:t>
+      </w:r>
+      <w:proofErr w:type="spellStart"/>
+      <w:r>
+        <w:rPr>
+          <w:rFonts w:ascii="Times New Roman" w:hAnsi="Times New Roman" w:cs="Times New Roman"/>
+          <w:color w:val="000000"/>
+          <w:lang w:eastAsia="en-GB"/>
+        </w:rPr>
+        <w:t>Vasan</w:t>
+      </w:r>
+      <w:proofErr w:type="spellEnd"/>
+      <w:r>
+        <w:rPr>
+          <w:rFonts w:ascii="Times New Roman" w:hAnsi="Times New Roman" w:cs="Times New Roman"/>
+          <w:color w:val="000000"/>
+          <w:lang w:eastAsia="en-GB"/>
+        </w:rPr>
+        <w:t xml:space="preserve">, ICTS Bengaluru) will be present at the conference, I </w:t>
+      </w:r>
+      <w:r>
+        <w:rPr>
+          <w:rFonts w:ascii="Times New Roman" w:hAnsi="Times New Roman" w:cs="Times New Roman"/>
+          <w:color w:val="000000"/>
+          <w:lang w:eastAsia="en-GB"/>
+        </w:rPr>
+        <w:t xml:space="preserve">will </w:t>
+      </w:r>
+      <w:r>
+        <w:rPr>
+          <w:rFonts w:ascii="Times New Roman" w:hAnsi="Times New Roman" w:cs="Times New Roman"/>
+          <w:color w:val="000000"/>
+          <w:lang w:eastAsia="en-GB"/>
+        </w:rPr>
+        <w:t xml:space="preserve">have a unique opportunity to meet </w:t>
+      </w:r>
+      <w:r>
+        <w:rPr>
+          <w:rFonts w:ascii="Times New Roman" w:hAnsi="Times New Roman" w:cs="Times New Roman"/>
+          <w:color w:val="000000"/>
+          <w:lang w:eastAsia="en-GB"/>
+        </w:rPr>
+        <w:t xml:space="preserve">them in-person </w:t>
+      </w:r>
+      <w:r>
+        <w:rPr>
+          <w:rFonts w:ascii="Times New Roman" w:hAnsi="Times New Roman" w:cs="Times New Roman"/>
+          <w:color w:val="000000"/>
+          <w:lang w:eastAsia="en-GB"/>
+        </w:rPr>
+        <w:t xml:space="preserve">and </w:t>
+      </w:r>
+      <w:r>
+        <w:rPr>
+          <w:rFonts w:ascii="Times New Roman" w:hAnsi="Times New Roman" w:cs="Times New Roman"/>
+          <w:color w:val="000000"/>
+          <w:lang w:eastAsia="en-GB"/>
+        </w:rPr>
+        <w:t xml:space="preserve">understand my project and its role </w:t>
+      </w:r>
+      <w:r>
+        <w:rPr>
+          <w:rFonts w:ascii="Times New Roman" w:hAnsi="Times New Roman" w:cs="Times New Roman"/>
+          <w:color w:val="000000"/>
+          <w:lang w:eastAsia="en-GB"/>
+        </w:rPr>
+        <w:t>within a bigger project better</w:t>
+      </w:r>
+      <w:r>
+        <w:rPr>
+          <w:rFonts w:ascii="Times New Roman" w:hAnsi="Times New Roman" w:cs="Times New Roman"/>
+          <w:color w:val="000000"/>
+          <w:lang w:eastAsia="en-GB"/>
+        </w:rPr>
+        <w:t>.</w:t>
+      </w:r>
+      <w:r>
+        <w:rPr>
+          <w:rFonts w:ascii="Times New Roman" w:hAnsi="Times New Roman" w:cs="Times New Roman"/>
+          <w:color w:val="000000"/>
+          <w:lang w:eastAsia="en-GB"/>
+        </w:rPr>
+        <w:t xml:space="preserve"> This is especially important, given that my advisor is from an external institution, and I will not be able to work with her in-person throughout the academic year. </w:t>
+      </w:r>
+    </w:p>
+    <w:p>
+      <w:pPr>
+        <w:rPr>
+          <w:rFonts w:ascii="Times New Roman" w:hAnsi="Times New Roman" w:cs="Times New Roman"/>
+          <w:color w:val="000000"/>
+          <w:lang w:eastAsia="en-GB"/>
+        </w:rPr>
+      </w:pPr>
+    </w:p>
+    <w:p>
+      <w:pPr>
+        <w:rPr>
+          <w:rFonts w:ascii="Times New Roman" w:hAnsi="Times New Roman" w:cs="Times New Roman"/>
+          <w:color w:val="000000"/>
+          <w:lang w:eastAsia="en-GB"/>
+        </w:rPr>
+      </w:pPr>
+      <w:r>
+        <w:rPr>
+          <w:rFonts w:ascii="Times New Roman" w:hAnsi="Times New Roman" w:cs="Times New Roman"/>
+          <w:color w:val="000000"/>
+          <w:lang w:eastAsia="en-GB"/>
+        </w:rPr>
+        <w:t>Furthermore, a</w:t>
+      </w:r>
+      <w:r>
+        <w:rPr>
+          <w:rFonts w:ascii="Times New Roman" w:hAnsi="Times New Roman" w:cs="Times New Roman"/>
+          <w:color w:val="000000"/>
+          <w:lang w:eastAsia="en-GB"/>
+        </w:rPr>
+        <w:t>lthough my advisor and I have defined a clear set of goals for the theoretical component of the project, the applied component</w:t>
+      </w:r>
+      <w:r>
+        <w:rPr>
+          <w:rFonts w:ascii="Times New Roman" w:hAnsi="Times New Roman" w:cs="Times New Roman"/>
+          <w:color w:val="000000"/>
+          <w:lang w:eastAsia="en-GB"/>
+        </w:rPr>
+        <w:t xml:space="preserve"> </w:t>
+      </w:r>
       <w:proofErr w:type="gramStart"/>
       <w:r>
         <w:rPr>
@@ -1024,7 +1307,63 @@
           <w:color w:val="000000"/>
           <w:lang w:eastAsia="en-GB"/>
         </w:rPr>
-        <w:t xml:space="preserve">loratory in nature. Since many thematic talks at the conference explore wide-ranging applications of fluid dynamics, I will have a chance to look at </w:t>
+        <w:t xml:space="preserve">loratory in nature. </w:t>
+      </w:r>
+      <w:r>
+        <w:rPr>
+          <w:rFonts w:ascii="Times New Roman" w:hAnsi="Times New Roman" w:cs="Times New Roman"/>
+          <w:color w:val="000000"/>
+          <w:lang w:eastAsia="en-GB"/>
+        </w:rPr>
+        <w:t>M</w:t>
+      </w:r>
+      <w:r>
+        <w:rPr>
+          <w:rFonts w:ascii="Times New Roman" w:hAnsi="Times New Roman" w:cs="Times New Roman"/>
+          <w:color w:val="000000"/>
+          <w:lang w:eastAsia="en-GB"/>
+        </w:rPr>
+        <w:t>any thematic talks at the conference</w:t>
+      </w:r>
+      <w:r>
+        <w:rPr>
+          <w:rFonts w:ascii="Times New Roman" w:hAnsi="Times New Roman" w:cs="Times New Roman"/>
+          <w:color w:val="000000"/>
+          <w:lang w:eastAsia="en-GB"/>
+        </w:rPr>
+        <w:t xml:space="preserve"> also</w:t>
+      </w:r>
+      <w:r>
+        <w:rPr>
+          <w:rFonts w:ascii="Times New Roman" w:hAnsi="Times New Roman" w:cs="Times New Roman"/>
+          <w:color w:val="000000"/>
+          <w:lang w:eastAsia="en-GB"/>
+        </w:rPr>
+        <w:t xml:space="preserve"> explore wide-ranging applications of fluid dynamics, </w:t>
+      </w:r>
+      <w:r>
+        <w:rPr>
+          <w:rFonts w:ascii="Times New Roman" w:hAnsi="Times New Roman" w:cs="Times New Roman"/>
+          <w:color w:val="000000"/>
+          <w:lang w:eastAsia="en-GB"/>
+        </w:rPr>
+        <w:t xml:space="preserve">and through conversations with </w:t>
+      </w:r>
+      <w:r>
+        <w:rPr>
+          <w:rFonts w:ascii="Times New Roman" w:hAnsi="Times New Roman" w:cs="Times New Roman"/>
+          <w:color w:val="000000"/>
+          <w:lang w:eastAsia="en-GB"/>
+        </w:rPr>
+        <w:t xml:space="preserve">researchers, </w:t>
+      </w:r>
+      <w:r>
+        <w:rPr>
+          <w:rFonts w:ascii="Times New Roman" w:hAnsi="Times New Roman" w:cs="Times New Roman"/>
+          <w:color w:val="000000"/>
+          <w:lang w:eastAsia="en-GB"/>
+        </w:rPr>
+        <w:t xml:space="preserve">I will have a chance to look at </w:t>
       </w:r>
       <w:r>
         <w:rPr>
@@ -1138,7 +1477,23 @@
           <w:color w:val="000000"/>
           <w:lang w:eastAsia="en-GB"/>
         </w:rPr>
-        <w:t xml:space="preserve"> PhD programs in mathematics, and attending a large conference like </w:t>
+        <w:t xml:space="preserve"> PhD programs in mathematics, and </w:t>
+      </w:r>
+      <w:r>
+        <w:rPr>
+          <w:rFonts w:ascii="Times New Roman" w:hAnsi="Times New Roman" w:cs="Times New Roman"/>
+          <w:color w:val="000000"/>
+          <w:lang w:eastAsia="en-GB"/>
+        </w:rPr>
+        <w:t>an important part of professional development is learning whether a given graduate school is a good fit for me. A</w:t>
+      </w:r>
+      <w:r>
+        <w:rPr>
+          <w:rFonts w:ascii="Times New Roman" w:hAnsi="Times New Roman" w:cs="Times New Roman"/>
+          <w:color w:val="000000"/>
+          <w:lang w:eastAsia="en-GB"/>
+        </w:rPr>
+        <w:t xml:space="preserve">ttending a large conference like </w:t>
       </w:r>
       <w:r>
         <w:rPr>
@@ -1186,39 +1541,31 @@
           <w:color w:val="000000"/>
           <w:lang w:eastAsia="en-GB"/>
         </w:rPr>
-        <w:t>tential faculty and see if their graduate schools can be a good fit for me. More specifically, I am applying to thre</w:t>
-      </w:r>
-      <w:r>
-        <w:rPr>
-          <w:rFonts w:ascii="Times New Roman" w:hAnsi="Times New Roman" w:cs="Times New Roman"/>
-          <w:color w:val="000000"/>
-          <w:lang w:eastAsia="en-GB"/>
-        </w:rPr>
-        <w:t>e schools in California, namely</w:t>
-      </w:r>
-      <w:r>
-        <w:rPr>
-          <w:rFonts w:ascii="Times New Roman" w:hAnsi="Times New Roman" w:cs="Times New Roman"/>
-          <w:color w:val="000000"/>
-          <w:lang w:eastAsia="en-GB"/>
-        </w:rPr>
-        <w:t xml:space="preserve"> UC Davis, UC San Diego, and UC Santa Cruz, and the faculty that I have identified </w:t>
-      </w:r>
-      <w:r>
-        <w:rPr>
-          <w:rFonts w:ascii="Times New Roman" w:hAnsi="Times New Roman" w:cs="Times New Roman"/>
-          <w:color w:val="000000"/>
-          <w:lang w:eastAsia="en-GB"/>
-        </w:rPr>
-        <w:t xml:space="preserve">from those schools </w:t>
-      </w:r>
-      <w:r>
-        <w:rPr>
-          <w:rFonts w:ascii="Times New Roman" w:hAnsi="Times New Roman" w:cs="Times New Roman"/>
-          <w:color w:val="000000"/>
-          <w:lang w:eastAsia="en-GB"/>
-        </w:rPr>
-        <w:t xml:space="preserve">will be at the conference too. </w:t>
+        <w:t>tential faculty</w:t>
+      </w:r>
+      <w:r>
+        <w:rPr>
+          <w:rFonts w:ascii="Times New Roman" w:hAnsi="Times New Roman" w:cs="Times New Roman"/>
+          <w:color w:val="000000"/>
+          <w:lang w:eastAsia="en-GB"/>
+        </w:rPr>
+        <w:t xml:space="preserve">, their research, </w:t>
+      </w:r>
+      <w:r>
+        <w:rPr>
+          <w:rFonts w:ascii="Times New Roman" w:hAnsi="Times New Roman" w:cs="Times New Roman"/>
+          <w:color w:val="000000"/>
+          <w:lang w:eastAsia="en-GB"/>
+        </w:rPr>
+        <w:t xml:space="preserve">and see if their </w:t>
+      </w:r>
+      <w:r>
+        <w:rPr>
+          <w:rFonts w:ascii="Times New Roman" w:hAnsi="Times New Roman" w:cs="Times New Roman"/>
+          <w:color w:val="000000"/>
+          <w:lang w:eastAsia="en-GB"/>
+        </w:rPr>
+        <w:t>institutions</w:t>
       </w:r>
       <w:r>
         <w:rPr>
@@ -1227,6 +1574,91 @@
           <w:lang w:eastAsia="en-GB"/>
         </w:rPr>
         <w:t xml:space="preserve"> </w:t>
+      </w:r>
+      <w:r>
+        <w:rPr>
+          <w:rFonts w:ascii="Times New Roman" w:hAnsi="Times New Roman" w:cs="Times New Roman"/>
+          <w:color w:val="000000"/>
+          <w:lang w:eastAsia="en-GB"/>
+        </w:rPr>
+        <w:t xml:space="preserve">suit my research interests. </w:t>
+      </w:r>
+    </w:p>
+    <w:p>
+      <w:pPr>
+        <w:rPr>
+          <w:rFonts w:ascii="Times New Roman" w:hAnsi="Times New Roman" w:cs="Times New Roman"/>
+          <w:color w:val="000000"/>
+          <w:lang w:eastAsia="en-GB"/>
+        </w:rPr>
+      </w:pPr>
+    </w:p>
+    <w:p>
+      <w:pPr>
+        <w:rPr>
+          <w:rFonts w:ascii="Times New Roman" w:hAnsi="Times New Roman" w:cs="Times New Roman"/>
+          <w:color w:val="000000"/>
+          <w:lang w:eastAsia="en-GB"/>
+        </w:rPr>
+      </w:pPr>
+      <w:r>
+        <w:rPr>
+          <w:rFonts w:ascii="Times New Roman" w:hAnsi="Times New Roman" w:cs="Times New Roman"/>
+          <w:color w:val="000000"/>
+          <w:lang w:eastAsia="en-GB"/>
+        </w:rPr>
+        <w:lastRenderedPageBreak/>
+        <w:t xml:space="preserve">For any researcher, being able to deliver their results is just as important as conducting research and getting results. Even though I have presented a poster </w:t>
+      </w:r>
+      <w:r>
+        <w:rPr>
+          <w:rFonts w:ascii="Times New Roman" w:hAnsi="Times New Roman" w:cs="Times New Roman"/>
+          <w:color w:val="000000"/>
+          <w:lang w:eastAsia="en-GB"/>
+        </w:rPr>
+        <w:t>at the 2019 Summer Resea</w:t>
+      </w:r>
+      <w:r>
+        <w:rPr>
+          <w:rFonts w:ascii="Times New Roman" w:hAnsi="Times New Roman" w:cs="Times New Roman"/>
+          <w:color w:val="000000"/>
+          <w:lang w:eastAsia="en-GB"/>
+        </w:rPr>
+        <w:t>rch Symposium</w:t>
+      </w:r>
+      <w:r>
+        <w:rPr>
+          <w:rFonts w:ascii="Times New Roman" w:hAnsi="Times New Roman" w:cs="Times New Roman"/>
+          <w:color w:val="000000"/>
+          <w:lang w:eastAsia="en-GB"/>
+        </w:rPr>
+        <w:t>,</w:t>
+      </w:r>
+      <w:r>
+        <w:rPr>
+          <w:rFonts w:ascii="Times New Roman" w:hAnsi="Times New Roman" w:cs="Times New Roman"/>
+          <w:color w:val="000000"/>
+          <w:lang w:eastAsia="en-GB"/>
+        </w:rPr>
+        <w:t xml:space="preserve"> my experience of presenting results to the public is nonetheless limited. By attending the conference, I will witness how mathematical research is presented under different settings, be it a </w:t>
+      </w:r>
+      <w:proofErr w:type="gramStart"/>
+      <w:r>
+        <w:rPr>
+          <w:rFonts w:ascii="Times New Roman" w:hAnsi="Times New Roman" w:cs="Times New Roman"/>
+          <w:color w:val="000000"/>
+          <w:lang w:eastAsia="en-GB"/>
+        </w:rPr>
+        <w:t>large scale</w:t>
+      </w:r>
+      <w:proofErr w:type="gramEnd"/>
+      <w:r>
+        <w:rPr>
+          <w:rFonts w:ascii="Times New Roman" w:hAnsi="Times New Roman" w:cs="Times New Roman"/>
+          <w:color w:val="000000"/>
+          <w:lang w:eastAsia="en-GB"/>
+        </w:rPr>
+        <w:t xml:space="preserve"> lecture, a medium-sized tutorial, or a poster session. Thus, learning how to deliver my results will enhance my presentation skills, which is important, especially for my capstone final presentation, and in my future career as a researcher.</w:t>
       </w:r>
     </w:p>
     <w:p>
@@ -1261,355 +1693,80 @@
           <w:rFonts w:ascii="Times New Roman" w:hAnsi="Times New Roman" w:cs="Times New Roman"/>
         </w:rPr>
       </w:pPr>
-      <w:r>
-        <w:rPr>
-          <w:rFonts w:ascii="Times New Roman" w:hAnsi="Times New Roman" w:cs="Times New Roman"/>
-        </w:rPr>
-        <w:t xml:space="preserve">My first goal is to attend the </w:t>
-      </w:r>
-      <w:r>
-        <w:rPr>
-          <w:rFonts w:ascii="Times New Roman" w:hAnsi="Times New Roman" w:cs="Times New Roman"/>
-        </w:rPr>
-        <w:t>sessions</w:t>
-      </w:r>
-      <w:r>
-        <w:rPr>
-          <w:rFonts w:ascii="Times New Roman" w:hAnsi="Times New Roman" w:cs="Times New Roman"/>
-        </w:rPr>
-        <w:t xml:space="preserve"> from the following</w:t>
-      </w:r>
-      <w:r>
-        <w:rPr>
-          <w:rFonts w:ascii="Times New Roman" w:hAnsi="Times New Roman" w:cs="Times New Roman"/>
-        </w:rPr>
-        <w:t>:</w:t>
-      </w:r>
-    </w:p>
-    <w:p>
-      <w:pPr>
-        <w:pStyle w:val="ListParagraph"/>
-        <w:numPr>
-          <w:ilvl w:val="0"/>
-          <w:numId w:val="1"/>
-        </w:numPr>
-        <w:spacing w:before="100" w:beforeAutospacing="1" w:after="100" w:afterAutospacing="1"/>
-        <w:outlineLvl w:val="1"/>
-        <w:rPr>
-          <w:rFonts w:ascii="Times New Roman" w:eastAsia="Times New Roman" w:hAnsi="Times New Roman" w:cs="Times New Roman"/>
-          <w:b/>
-          <w:bCs/>
-          <w:sz w:val="28"/>
-          <w:szCs w:val="28"/>
-          <w:lang w:eastAsia="en-GB"/>
-        </w:rPr>
-      </w:pPr>
-      <w:r>
-        <w:rPr>
-          <w:rFonts w:ascii="Times New Roman" w:eastAsia="Times New Roman" w:hAnsi="Times New Roman" w:cs="Times New Roman"/>
-          <w:bCs/>
-          <w:lang w:eastAsia="en-GB"/>
-        </w:rPr>
-        <w:t>CP4</w:t>
-      </w:r>
-      <w:r>
-        <w:rPr>
-          <w:rFonts w:ascii="Times New Roman" w:eastAsia="Times New Roman" w:hAnsi="Times New Roman" w:cs="Times New Roman"/>
-          <w:b/>
-          <w:bCs/>
-          <w:lang w:eastAsia="en-GB"/>
+    </w:p>
+    <w:p>
+      <w:pPr>
+        <w:rPr>
+          <w:rFonts w:ascii="Times New Roman" w:hAnsi="Times New Roman" w:cs="Times New Roman"/>
+        </w:rPr>
+      </w:pPr>
+      <w:r>
+        <w:rPr>
+          <w:rFonts w:ascii="Times New Roman" w:hAnsi="Times New Roman" w:cs="Times New Roman"/>
+        </w:rPr>
+        <w:t>One goal that I will pursue is learning about new areas in PDEs. Since the Yale-NUS Faculty who work in this field are on study leave</w:t>
+      </w:r>
+      <w:r>
+        <w:rPr>
+          <w:rFonts w:ascii="Times New Roman" w:hAnsi="Times New Roman" w:cs="Times New Roman"/>
+        </w:rPr>
+        <w:t xml:space="preserve"> this academic year, it’s important for me to supplement my curriculum with </w:t>
+      </w:r>
+      <w:r>
+        <w:rPr>
+          <w:rFonts w:ascii="Times New Roman" w:hAnsi="Times New Roman" w:cs="Times New Roman"/>
+        </w:rPr>
+        <w:t xml:space="preserve">the </w:t>
+      </w:r>
+      <w:r>
+        <w:rPr>
+          <w:rFonts w:ascii="Times New Roman" w:hAnsi="Times New Roman" w:cs="Times New Roman"/>
+        </w:rPr>
+        <w:t>knowledge</w:t>
+      </w:r>
+      <w:r>
+        <w:rPr>
+          <w:rFonts w:ascii="Times New Roman" w:hAnsi="Times New Roman" w:cs="Times New Roman"/>
+        </w:rPr>
+        <w:t xml:space="preserve"> of PDEs</w:t>
+      </w:r>
+      <w:r>
+        <w:rPr>
+          <w:rFonts w:ascii="Times New Roman" w:hAnsi="Times New Roman" w:cs="Times New Roman"/>
+        </w:rPr>
+        <w:t>.</w:t>
+      </w:r>
+      <w:r>
+        <w:rPr>
+          <w:rFonts w:ascii="Times New Roman" w:hAnsi="Times New Roman" w:cs="Times New Roman"/>
+        </w:rPr>
+        <w:t xml:space="preserve"> The conference provides one excellent way to do so, with talks that span both the theoretical and app</w:t>
+      </w:r>
+      <w:r>
+        <w:rPr>
+          <w:rFonts w:ascii="Times New Roman" w:hAnsi="Times New Roman" w:cs="Times New Roman"/>
+        </w:rPr>
+        <w:t>lied portions of fluid dynamics, that do not just focus on what is already known, but also present the frontiers of current research.</w:t>
+      </w:r>
+      <w:r>
+        <w:rPr>
+          <w:rFonts w:ascii="Times New Roman" w:hAnsi="Times New Roman" w:cs="Times New Roman"/>
         </w:rPr>
         <w:t xml:space="preserve"> </w:t>
       </w:r>
-      <w:r>
-        <w:rPr>
-          <w:rFonts w:ascii="Times New Roman" w:eastAsia="Times New Roman" w:hAnsi="Times New Roman" w:cs="Times New Roman"/>
-          <w:b/>
-          <w:bCs/>
-          <w:lang w:eastAsia="en-GB"/>
-        </w:rPr>
-        <w:t xml:space="preserve">Wave Propagation: </w:t>
-      </w:r>
-      <w:hyperlink r:id="rId5" w:history="1">
-        <w:r>
-          <w:rPr>
-            <w:rStyle w:val="Hyperlink"/>
-            <w:rFonts w:ascii="Times New Roman" w:hAnsi="Times New Roman" w:cs="Times New Roman"/>
-          </w:rPr>
-          <w:t>https://meetings.siam.org/sess/dsp_programsess.cfm?SESSIONCODE=67693</w:t>
-        </w:r>
-      </w:hyperlink>
-      <w:r>
-        <w:rPr>
-          <w:rFonts w:ascii="Times New Roman" w:hAnsi="Times New Roman" w:cs="Times New Roman"/>
-        </w:rPr>
-        <w:t xml:space="preserve">, </w:t>
-      </w:r>
-      <w:r>
-        <w:rPr>
-          <w:rFonts w:ascii="Times New Roman" w:hAnsi="Times New Roman" w:cs="Times New Roman"/>
-        </w:rPr>
-        <w:t>Dec 11, 2:30-4:30pm</w:t>
-      </w:r>
-    </w:p>
-    <w:p>
-      <w:pPr>
-        <w:pStyle w:val="ListParagraph"/>
-        <w:numPr>
-          <w:ilvl w:val="0"/>
-          <w:numId w:val="1"/>
-        </w:numPr>
-        <w:rPr>
-          <w:rFonts w:eastAsia="Times New Roman"/>
-          <w:b/>
-          <w:bCs/>
-        </w:rPr>
-      </w:pPr>
-      <w:r>
-        <w:rPr>
-          <w:rFonts w:ascii="Times New Roman" w:eastAsia="Times New Roman" w:hAnsi="Times New Roman" w:cs="Times New Roman"/>
-          <w:bCs/>
-        </w:rPr>
-        <w:lastRenderedPageBreak/>
-        <w:t xml:space="preserve">MS35 </w:t>
-      </w:r>
-      <w:r>
-        <w:rPr>
-          <w:rFonts w:ascii="Times New Roman" w:eastAsia="Times New Roman" w:hAnsi="Times New Roman" w:cs="Times New Roman"/>
-          <w:b/>
-          <w:bCs/>
-        </w:rPr>
-        <w:t>Regularity, Singularity and Turbulence in Fluids III</w:t>
-      </w:r>
-      <w:r>
-        <w:rPr>
-          <w:rFonts w:ascii="Times New Roman" w:eastAsia="Times New Roman" w:hAnsi="Times New Roman" w:cs="Times New Roman"/>
-          <w:bCs/>
-        </w:rPr>
-        <w:t>:</w:t>
-      </w:r>
-      <w:r>
-        <w:rPr>
-          <w:rFonts w:ascii="Times New Roman" w:eastAsia="Times New Roman" w:hAnsi="Times New Roman" w:cs="Times New Roman"/>
-          <w:bCs/>
-        </w:rPr>
-        <w:t xml:space="preserve"> </w:t>
-      </w:r>
-      <w:r>
-        <w:rPr>
-          <w:rFonts w:ascii="Times New Roman" w:eastAsia="Times New Roman" w:hAnsi="Times New Roman" w:cs="Times New Roman"/>
-          <w:bCs/>
-        </w:rPr>
-        <w:t xml:space="preserve">https://meetings.siam.org/sess/dsp_programsess.cfm?SESSIONCODE=67615, Dec </w:t>
-      </w:r>
-      <w:r>
-        <w:rPr>
-          <w:rFonts w:ascii="Times New Roman" w:eastAsia="Times New Roman" w:hAnsi="Times New Roman" w:cs="Times New Roman"/>
-          <w:bCs/>
-        </w:rPr>
-        <w:t>12</w:t>
-      </w:r>
-      <w:r>
-        <w:rPr>
-          <w:rFonts w:ascii="Times New Roman" w:eastAsia="Times New Roman" w:hAnsi="Times New Roman" w:cs="Times New Roman"/>
-          <w:bCs/>
-        </w:rPr>
-        <w:t>, 8:30-10:30am</w:t>
-      </w:r>
-    </w:p>
-    <w:p>
-      <w:pPr>
-        <w:pStyle w:val="ListParagraph"/>
-        <w:numPr>
-          <w:ilvl w:val="0"/>
-          <w:numId w:val="1"/>
-        </w:numPr>
-        <w:rPr>
-          <w:rFonts w:eastAsia="Times New Roman"/>
-          <w:b/>
-          <w:bCs/>
-        </w:rPr>
-      </w:pPr>
-      <w:r>
-        <w:rPr>
-          <w:rFonts w:ascii="Times New Roman" w:eastAsia="Times New Roman" w:hAnsi="Times New Roman" w:cs="Times New Roman"/>
-          <w:bCs/>
-          <w:lang w:eastAsia="en-GB"/>
-        </w:rPr>
-        <w:t xml:space="preserve">MS46 </w:t>
-      </w:r>
-      <w:r>
-        <w:rPr>
-          <w:rFonts w:ascii="Times New Roman" w:eastAsia="Times New Roman" w:hAnsi="Times New Roman" w:cs="Times New Roman"/>
-          <w:b/>
-          <w:bCs/>
-        </w:rPr>
-        <w:t>Asymptotic Preserving Schemes for Multiscale Hyperbolic and Kinetic Equations</w:t>
-      </w:r>
-      <w:r>
-        <w:rPr>
-          <w:rFonts w:ascii="Times New Roman" w:eastAsia="Times New Roman" w:hAnsi="Times New Roman" w:cs="Times New Roman"/>
-          <w:bCs/>
-          <w:lang w:eastAsia="en-GB"/>
-        </w:rPr>
-        <w:t>:</w:t>
-      </w:r>
-      <w:r>
-        <w:rPr>
-          <w:rFonts w:ascii="Times New Roman" w:eastAsia="Times New Roman" w:hAnsi="Times New Roman" w:cs="Times New Roman"/>
-          <w:bCs/>
-          <w:lang w:eastAsia="en-GB"/>
-        </w:rPr>
-        <w:t xml:space="preserve"> </w:t>
-      </w:r>
-      <w:hyperlink r:id="rId6" w:history="1">
-        <w:r>
-          <w:rPr>
-            <w:rStyle w:val="Hyperlink"/>
-            <w:rFonts w:ascii="Times New Roman" w:eastAsia="Times New Roman" w:hAnsi="Times New Roman" w:cs="Times New Roman"/>
-            <w:bCs/>
-            <w:lang w:eastAsia="en-GB"/>
-          </w:rPr>
-          <w:t>https://meetings.siam.org/sess/dsp_programsess.cfm?SESSIONCODE=67572</w:t>
-        </w:r>
-      </w:hyperlink>
-      <w:r>
-        <w:rPr>
-          <w:rFonts w:ascii="Times New Roman" w:eastAsia="Times New Roman" w:hAnsi="Times New Roman" w:cs="Times New Roman"/>
-          <w:bCs/>
-          <w:lang w:eastAsia="en-GB"/>
-        </w:rPr>
-        <w:t>, Dec 12, 2:30-4:30pm</w:t>
-      </w:r>
-    </w:p>
-    <w:p>
-      <w:pPr>
-        <w:pStyle w:val="Heading2"/>
-        <w:numPr>
-          <w:ilvl w:val="0"/>
-          <w:numId w:val="1"/>
-        </w:numPr>
-        <w:rPr>
-          <w:rFonts w:eastAsia="Times New Roman"/>
-          <w:sz w:val="24"/>
-          <w:szCs w:val="24"/>
-        </w:rPr>
-      </w:pPr>
-      <w:r>
-        <w:rPr>
-          <w:rFonts w:eastAsia="Times New Roman"/>
-          <w:b w:val="0"/>
-          <w:sz w:val="24"/>
-          <w:szCs w:val="24"/>
-        </w:rPr>
-        <w:t>MS61</w:t>
-      </w:r>
-      <w:r>
-        <w:rPr>
-          <w:rFonts w:eastAsia="Times New Roman"/>
-          <w:b w:val="0"/>
-          <w:sz w:val="24"/>
-          <w:szCs w:val="24"/>
-        </w:rPr>
-        <w:t xml:space="preserve"> </w:t>
-      </w:r>
-      <w:r>
-        <w:rPr>
-          <w:rFonts w:eastAsia="Times New Roman"/>
-          <w:sz w:val="24"/>
-          <w:szCs w:val="24"/>
-        </w:rPr>
-        <w:t>Regularity, Singularity and Turbulence in Fluids</w:t>
-      </w:r>
-      <w:r>
-        <w:rPr>
-          <w:rFonts w:eastAsia="Times New Roman"/>
-          <w:sz w:val="24"/>
-          <w:szCs w:val="24"/>
-        </w:rPr>
-        <w:t xml:space="preserve"> III</w:t>
-      </w:r>
-      <w:r>
-        <w:rPr>
-          <w:rFonts w:eastAsia="Times New Roman"/>
-          <w:b w:val="0"/>
-          <w:sz w:val="24"/>
-          <w:szCs w:val="24"/>
-        </w:rPr>
-        <w:t xml:space="preserve">: </w:t>
-      </w:r>
-      <w:r>
-        <w:rPr>
-          <w:rFonts w:eastAsia="Times New Roman"/>
-          <w:b w:val="0"/>
-          <w:sz w:val="24"/>
-          <w:szCs w:val="24"/>
-        </w:rPr>
-        <w:fldChar w:fldCharType="begin"/>
-      </w:r>
-      <w:r>
-        <w:rPr>
-          <w:rFonts w:eastAsia="Times New Roman"/>
-          <w:b w:val="0"/>
-          <w:sz w:val="24"/>
-          <w:szCs w:val="24"/>
-        </w:rPr>
-        <w:instrText xml:space="preserve"> HYPERLINK "</w:instrText>
-      </w:r>
-      <w:r>
-        <w:rPr>
-          <w:rFonts w:eastAsia="Times New Roman"/>
-          <w:b w:val="0"/>
-          <w:sz w:val="24"/>
-          <w:szCs w:val="24"/>
-        </w:rPr>
-        <w:instrText>https://meetings.siam.org/sess/dsp_programsess.cfm?SESSIONCODE=67617</w:instrText>
-      </w:r>
-      <w:r>
-        <w:rPr>
-          <w:rFonts w:eastAsia="Times New Roman"/>
-          <w:b w:val="0"/>
-          <w:sz w:val="24"/>
-          <w:szCs w:val="24"/>
-        </w:rPr>
-        <w:instrText xml:space="preserve">" </w:instrText>
-      </w:r>
-      <w:r>
-        <w:rPr>
-          <w:rFonts w:eastAsia="Times New Roman"/>
-          <w:b w:val="0"/>
-          <w:sz w:val="24"/>
-          <w:szCs w:val="24"/>
-        </w:rPr>
-        <w:fldChar w:fldCharType="separate"/>
-      </w:r>
-      <w:r>
-        <w:rPr>
-          <w:rStyle w:val="Hyperlink"/>
-          <w:rFonts w:eastAsia="Times New Roman"/>
-          <w:b w:val="0"/>
-          <w:sz w:val="24"/>
-          <w:szCs w:val="24"/>
-        </w:rPr>
-        <w:t>https://meetings.siam.org/sess/dsp_programsess.cfm?SESSIONCODE=67617</w:t>
-      </w:r>
-      <w:r>
-        <w:rPr>
-          <w:rFonts w:eastAsia="Times New Roman"/>
-          <w:b w:val="0"/>
-          <w:sz w:val="24"/>
-          <w:szCs w:val="24"/>
-        </w:rPr>
-        <w:fldChar w:fldCharType="end"/>
-      </w:r>
-      <w:r>
-        <w:rPr>
-          <w:rFonts w:eastAsia="Times New Roman"/>
-          <w:b w:val="0"/>
-          <w:sz w:val="24"/>
-          <w:szCs w:val="24"/>
-        </w:rPr>
-        <w:t>, Dec 13, 8:30-10:30am</w:t>
+      <w:proofErr w:type="gramStart"/>
+      <w:r>
+        <w:rPr>
+          <w:rFonts w:ascii="Times New Roman" w:hAnsi="Times New Roman" w:cs="Times New Roman"/>
+        </w:rPr>
+        <w:t>In particular, I</w:t>
+      </w:r>
+      <w:proofErr w:type="gramEnd"/>
+      <w:r>
+        <w:rPr>
+          <w:rFonts w:ascii="Times New Roman" w:hAnsi="Times New Roman" w:cs="Times New Roman"/>
+        </w:rPr>
+        <w:t xml:space="preserve"> am interested in attending the talks such as:</w:t>
       </w:r>
     </w:p>
     <w:p>
@@ -1749,7 +1906,16 @@
           <w:sz w:val="24"/>
           <w:szCs w:val="24"/>
         </w:rPr>
-        <w:t>MS85</w:t>
+        <w:t>MS61</w:t>
+      </w:r>
+      <w:r>
+        <w:rPr>
+          <w:rFonts w:eastAsia="Times New Roman"/>
+          <w:b w:val="0"/>
+          <w:sz w:val="24"/>
+          <w:szCs w:val="24"/>
+        </w:rPr>
+        <w:t xml:space="preserve"> </w:t>
       </w:r>
       <w:r>
         <w:rPr>
@@ -1757,26 +1923,8 @@
           <w:sz w:val="24"/>
           <w:szCs w:val="24"/>
         </w:rPr>
-        <w:t xml:space="preserve"> </w:t>
-      </w:r>
-      <w:r>
-        <w:rPr>
-          <w:rFonts w:eastAsia="Times New Roman"/>
-          <w:sz w:val="24"/>
-          <w:szCs w:val="24"/>
-        </w:rPr>
-        <w:t xml:space="preserve">Recent Results in Incompressible Fluid Mechanics - Part II </w:t>
-      </w:r>
-      <w:proofErr w:type="spellStart"/>
-      <w:r>
-        <w:rPr>
-          <w:rFonts w:eastAsia="Times New Roman"/>
-          <w:sz w:val="24"/>
-          <w:szCs w:val="24"/>
-        </w:rPr>
-        <w:t>of</w:t>
-      </w:r>
-      <w:proofErr w:type="spellEnd"/>
+        <w:t>Regularity, Singularity and Turbulence in Fluids</w:t>
+      </w:r>
       <w:r>
         <w:rPr>
           <w:rFonts w:eastAsia="Times New Roman"/>
@@ -1803,7 +1951,7 @@
             <w:sz w:val="24"/>
             <w:szCs w:val="24"/>
           </w:rPr>
-          <w:t>https://meetings.siam.org/sess/dsp_programsess.cfm?SESSIONCODE=67626</w:t>
+          <w:t>https://meetings.siam.org/sess/dsp_programsess.cfm?SESSIONCODE=67617</w:t>
         </w:r>
       </w:hyperlink>
       <w:r>
@@ -1813,16 +1961,12 @@
           <w:sz w:val="24"/>
           <w:szCs w:val="24"/>
         </w:rPr>
-        <w:t>, Dec 14, 8:30-10:30am</w:t>
+        <w:t>, Dec 13, 8:30-10:30am,</w:t>
       </w:r>
     </w:p>
     <w:p>
       <w:pPr>
         <w:pStyle w:val="Heading2"/>
-        <w:numPr>
-          <w:ilvl w:val="0"/>
-          <w:numId w:val="1"/>
-        </w:numPr>
         <w:rPr>
           <w:rFonts w:eastAsia="Times New Roman"/>
           <w:sz w:val="24"/>
@@ -1836,24 +1980,18 @@
           <w:sz w:val="24"/>
           <w:szCs w:val="24"/>
         </w:rPr>
-        <w:t>MS71</w:t>
-      </w:r>
-      <w:r>
+        <w:t xml:space="preserve">and many more. </w:t>
+      </w:r>
+    </w:p>
+    <w:p>
+      <w:pPr>
+        <w:pStyle w:val="Heading2"/>
         <w:rPr>
           <w:rFonts w:eastAsia="Times New Roman"/>
           <w:sz w:val="24"/>
           <w:szCs w:val="24"/>
         </w:rPr>
-        <w:t xml:space="preserve"> </w:t>
-      </w:r>
-      <w:r>
-        <w:rPr>
-          <w:rFonts w:eastAsia="Times New Roman"/>
-          <w:sz w:val="24"/>
-          <w:szCs w:val="24"/>
-        </w:rPr>
-        <w:t>Recent Developments on Analysis and Computations in Fluid Dynamics - Part I of III</w:t>
-      </w:r>
+      </w:pPr>
       <w:r>
         <w:rPr>
           <w:rFonts w:eastAsia="Times New Roman"/>
@@ -1861,20 +1999,9 @@
           <w:sz w:val="24"/>
           <w:szCs w:val="24"/>
         </w:rPr>
-        <w:t xml:space="preserve">: </w:t>
-      </w:r>
-      <w:hyperlink r:id="rId10" w:history="1">
-        <w:r>
-          <w:rPr>
-            <w:rStyle w:val="Hyperlink"/>
-            <w:rFonts w:eastAsia="Times New Roman"/>
-            <w:b w:val="0"/>
-            <w:sz w:val="24"/>
-            <w:szCs w:val="24"/>
-          </w:rPr>
-          <w:t>https://meetings.siam.org/sess/dsp_programsess.cfm?SESSIONCODE=67471</w:t>
-        </w:r>
-      </w:hyperlink>
+        <w:t xml:space="preserve">My second goal is to get to know potential PhD advisors. </w:t>
+      </w:r>
+      <w:proofErr w:type="gramStart"/>
       <w:r>
         <w:rPr>
           <w:rFonts w:eastAsia="Times New Roman"/>
@@ -1882,22 +2009,9 @@
           <w:sz w:val="24"/>
           <w:szCs w:val="24"/>
         </w:rPr>
-        <w:t>, Dec 13, 3:15-5:15</w:t>
-      </w:r>
-    </w:p>
-    <w:p>
-      <w:pPr>
-        <w:pStyle w:val="Heading2"/>
-        <w:numPr>
-          <w:ilvl w:val="0"/>
-          <w:numId w:val="1"/>
-        </w:numPr>
-        <w:rPr>
-          <w:rFonts w:eastAsia="Times New Roman"/>
-          <w:sz w:val="24"/>
-          <w:szCs w:val="24"/>
-        </w:rPr>
-      </w:pPr>
+        <w:t>A number of</w:t>
+      </w:r>
+      <w:proofErr w:type="gramEnd"/>
       <w:r>
         <w:rPr>
           <w:rFonts w:eastAsia="Times New Roman"/>
@@ -1905,24 +2019,9 @@
           <w:sz w:val="24"/>
           <w:szCs w:val="24"/>
         </w:rPr>
-        <w:t>MS73</w:t>
-      </w:r>
-      <w:r>
-        <w:rPr>
-          <w:rFonts w:eastAsia="Times New Roman"/>
-          <w:sz w:val="24"/>
-          <w:szCs w:val="24"/>
-        </w:rPr>
-        <w:t xml:space="preserve"> </w:t>
-      </w:r>
-      <w:r>
-        <w:rPr>
-          <w:rFonts w:eastAsia="Times New Roman"/>
-          <w:sz w:val="24"/>
-          <w:szCs w:val="24"/>
-        </w:rPr>
-        <w:t>Recent Progress in Incompressible Fluid Dynamics - Part I of III</w:t>
-      </w:r>
+        <w:t xml:space="preserve"> faculty from schools of my interest, including NYU, Brown University, and UC Davis, will be present at the conference. In fact, the potential faculty in whom I am interested, for example, Prof. Tarek M. </w:t>
+      </w:r>
+      <w:proofErr w:type="spellStart"/>
       <w:r>
         <w:rPr>
           <w:rFonts w:eastAsia="Times New Roman"/>
@@ -1930,20 +2029,9 @@
           <w:sz w:val="24"/>
           <w:szCs w:val="24"/>
         </w:rPr>
-        <w:t xml:space="preserve">: </w:t>
-      </w:r>
-      <w:hyperlink r:id="rId11" w:history="1">
-        <w:r>
-          <w:rPr>
-            <w:rStyle w:val="Hyperlink"/>
-            <w:rFonts w:eastAsia="Times New Roman"/>
-            <w:b w:val="0"/>
-            <w:sz w:val="24"/>
-            <w:szCs w:val="24"/>
-          </w:rPr>
-          <w:t>https://meetings.siam.org/sess/dsp_programsess.cfm?SESSIONCODE=67579</w:t>
-        </w:r>
-      </w:hyperlink>
+        <w:t>Elgindi</w:t>
+      </w:r>
+      <w:proofErr w:type="spellEnd"/>
       <w:r>
         <w:rPr>
           <w:rFonts w:eastAsia="Times New Roman"/>
@@ -1951,22 +2039,9 @@
           <w:sz w:val="24"/>
           <w:szCs w:val="24"/>
         </w:rPr>
-        <w:t>, Dec 13, 3:15-5:15</w:t>
-      </w:r>
-    </w:p>
-    <w:p>
-      <w:pPr>
-        <w:pStyle w:val="Heading2"/>
-        <w:numPr>
-          <w:ilvl w:val="0"/>
-          <w:numId w:val="1"/>
-        </w:numPr>
-        <w:rPr>
-          <w:rFonts w:eastAsia="Times New Roman"/>
-          <w:sz w:val="24"/>
-          <w:szCs w:val="24"/>
-        </w:rPr>
-      </w:pPr>
+        <w:t xml:space="preserve"> (UC San Diego), Prof. Nader </w:t>
+      </w:r>
+      <w:proofErr w:type="spellStart"/>
       <w:r>
         <w:rPr>
           <w:rFonts w:eastAsia="Times New Roman"/>
@@ -1974,42 +2049,9 @@
           <w:sz w:val="24"/>
           <w:szCs w:val="24"/>
         </w:rPr>
-        <w:t>MS86</w:t>
-      </w:r>
-      <w:r>
-        <w:rPr>
-          <w:rFonts w:eastAsia="Times New Roman"/>
-          <w:sz w:val="24"/>
-          <w:szCs w:val="24"/>
-        </w:rPr>
-        <w:t xml:space="preserve"> </w:t>
-      </w:r>
-      <w:r>
-        <w:rPr>
-          <w:rFonts w:eastAsia="Times New Roman"/>
-          <w:sz w:val="24"/>
-          <w:szCs w:val="24"/>
-        </w:rPr>
-        <w:t xml:space="preserve">Recent Progress in Incompressible Fluid Dynamics - Part II </w:t>
-      </w:r>
-      <w:proofErr w:type="spellStart"/>
-      <w:r>
-        <w:rPr>
-          <w:rFonts w:eastAsia="Times New Roman"/>
-          <w:sz w:val="24"/>
-          <w:szCs w:val="24"/>
-        </w:rPr>
-        <w:t>of</w:t>
+        <w:t>Masmoudi</w:t>
       </w:r>
       <w:proofErr w:type="spellEnd"/>
-      <w:r>
-        <w:rPr>
-          <w:rFonts w:eastAsia="Times New Roman"/>
-          <w:sz w:val="24"/>
-          <w:szCs w:val="24"/>
-        </w:rPr>
-        <w:t xml:space="preserve"> III</w:t>
-      </w:r>
       <w:r>
         <w:rPr>
           <w:rFonts w:eastAsia="Times New Roman"/>
@@ -2017,20 +2059,9 @@
           <w:sz w:val="24"/>
           <w:szCs w:val="24"/>
         </w:rPr>
-        <w:t xml:space="preserve">: </w:t>
-      </w:r>
-      <w:hyperlink r:id="rId12" w:history="1">
-        <w:r>
-          <w:rPr>
-            <w:rStyle w:val="Hyperlink"/>
-            <w:rFonts w:eastAsia="Times New Roman"/>
-            <w:b w:val="0"/>
-            <w:sz w:val="24"/>
-            <w:szCs w:val="24"/>
-          </w:rPr>
-          <w:t>https://meetings.siam.org/sess/dsp_programsess.cfm?SESSIONCODE=67580</w:t>
-        </w:r>
-      </w:hyperlink>
+        <w:t xml:space="preserve"> (NYU Courant), and Prof. Steve </w:t>
+      </w:r>
+      <w:proofErr w:type="spellStart"/>
       <w:r>
         <w:rPr>
           <w:rFonts w:eastAsia="Times New Roman"/>
@@ -2038,22 +2069,9 @@
           <w:sz w:val="24"/>
           <w:szCs w:val="24"/>
         </w:rPr>
-        <w:t>, Dec 14, 8:30-10:30am</w:t>
-      </w:r>
-    </w:p>
-    <w:p>
-      <w:pPr>
-        <w:pStyle w:val="Heading2"/>
-        <w:numPr>
-          <w:ilvl w:val="0"/>
-          <w:numId w:val="1"/>
-        </w:numPr>
-        <w:rPr>
-          <w:rFonts w:eastAsia="Times New Roman"/>
-          <w:sz w:val="24"/>
-          <w:szCs w:val="24"/>
-        </w:rPr>
-      </w:pPr>
+        <w:t>Shkoller</w:t>
+      </w:r>
+      <w:proofErr w:type="spellEnd"/>
       <w:r>
         <w:rPr>
           <w:rFonts w:eastAsia="Times New Roman"/>
@@ -2061,24 +2079,10 @@
           <w:sz w:val="24"/>
           <w:szCs w:val="24"/>
         </w:rPr>
-        <w:t>MS98</w:t>
-      </w:r>
-      <w:r>
-        <w:rPr>
-          <w:rFonts w:eastAsia="Times New Roman"/>
-          <w:sz w:val="24"/>
-          <w:szCs w:val="24"/>
-        </w:rPr>
-        <w:t xml:space="preserve"> </w:t>
-      </w:r>
-      <w:r>
-        <w:rPr>
-          <w:rFonts w:eastAsia="Times New Roman"/>
-          <w:sz w:val="24"/>
-          <w:szCs w:val="24"/>
-        </w:rPr>
-        <w:t>Recent Results in Incompressible Fluid Mechanics - Part III of III</w:t>
-      </w:r>
+        <w:t xml:space="preserve"> (UC Davis), </w:t>
+      </w:r>
+      <w:bookmarkStart w:id="0" w:name="_GoBack"/>
+      <w:bookmarkEnd w:id="0"/>
       <w:r>
         <w:rPr>
           <w:rFonts w:eastAsia="Times New Roman"/>
@@ -2086,20 +2090,8 @@
           <w:sz w:val="24"/>
           <w:szCs w:val="24"/>
         </w:rPr>
-        <w:t xml:space="preserve">: </w:t>
-      </w:r>
-      <w:hyperlink r:id="rId13" w:history="1">
-        <w:r>
-          <w:rPr>
-            <w:rStyle w:val="Hyperlink"/>
-            <w:rFonts w:eastAsia="Times New Roman"/>
-            <w:b w:val="0"/>
-            <w:sz w:val="24"/>
-            <w:szCs w:val="24"/>
-          </w:rPr>
-          <w:t>https://meetings.siam.org/sess/dsp_programsess.cfm?SESSIONCODE=67627</w:t>
-        </w:r>
-      </w:hyperlink>
+        <w:t xml:space="preserve">will be involved in the conference, mainly giving talks. Attending these </w:t>
+      </w:r>
       <w:r>
         <w:rPr>
           <w:rFonts w:eastAsia="Times New Roman"/>
@@ -2107,22 +2099,8 @@
           <w:sz w:val="24"/>
           <w:szCs w:val="24"/>
         </w:rPr>
-        <w:t>, Dec 14, 2:30-4:30pm</w:t>
-      </w:r>
-    </w:p>
-    <w:p>
-      <w:pPr>
-        <w:pStyle w:val="Heading2"/>
-        <w:numPr>
-          <w:ilvl w:val="0"/>
-          <w:numId w:val="1"/>
-        </w:numPr>
-        <w:rPr>
-          <w:rFonts w:eastAsia="Times New Roman"/>
-          <w:sz w:val="24"/>
-          <w:szCs w:val="24"/>
-        </w:rPr>
-      </w:pPr>
+        <w:t>talks and</w:t>
+      </w:r>
       <w:r>
         <w:rPr>
           <w:rFonts w:eastAsia="Times New Roman"/>
@@ -2130,23 +2108,7 @@
           <w:sz w:val="24"/>
           <w:szCs w:val="24"/>
         </w:rPr>
-        <w:t>MS99</w:t>
-      </w:r>
-      <w:r>
-        <w:rPr>
-          <w:rFonts w:eastAsia="Times New Roman"/>
-          <w:sz w:val="24"/>
-          <w:szCs w:val="24"/>
-        </w:rPr>
         <w:t xml:space="preserve"> </w:t>
-      </w:r>
-      <w:r>
-        <w:rPr>
-          <w:rFonts w:eastAsia="Times New Roman"/>
-          <w:sz w:val="24"/>
-          <w:szCs w:val="24"/>
-        </w:rPr>
-        <w:t>Recent Progress in Incompressible Fluid Dynamics - Part III of III</w:t>
       </w:r>
       <w:r>
         <w:rPr>
@@ -2155,20 +2117,8 @@
           <w:sz w:val="24"/>
           <w:szCs w:val="24"/>
         </w:rPr>
-        <w:t xml:space="preserve">: </w:t>
-      </w:r>
-      <w:hyperlink r:id="rId14" w:history="1">
-        <w:r>
-          <w:rPr>
-            <w:rStyle w:val="Hyperlink"/>
-            <w:rFonts w:eastAsia="Times New Roman"/>
-            <w:b w:val="0"/>
-            <w:sz w:val="24"/>
-            <w:szCs w:val="24"/>
-          </w:rPr>
-          <w:t>https://meetings.siam.org/sess/dsp_programsess.cfm?SESSIONCODE=67581</w:t>
-        </w:r>
-      </w:hyperlink>
+        <w:t xml:space="preserve">becoming acquainted with their research will allow me to </w:t>
+      </w:r>
       <w:r>
         <w:rPr>
           <w:rFonts w:eastAsia="Times New Roman"/>
@@ -2176,29 +2126,20 @@
           <w:sz w:val="24"/>
           <w:szCs w:val="24"/>
         </w:rPr>
-        <w:t>, Dec 14, 2:30-5pm</w:t>
-      </w:r>
-    </w:p>
-    <w:p>
-      <w:pPr>
-        <w:spacing w:before="100" w:beforeAutospacing="1" w:after="100" w:afterAutospacing="1"/>
-        <w:outlineLvl w:val="1"/>
-        <w:rPr>
-          <w:rFonts w:ascii="Times New Roman" w:eastAsia="Times New Roman" w:hAnsi="Times New Roman" w:cs="Times New Roman"/>
-          <w:bCs/>
-          <w:lang w:eastAsia="en-GB"/>
-        </w:rPr>
-      </w:pPr>
-      <w:r>
-        <w:rPr>
-          <w:rFonts w:ascii="Times New Roman" w:eastAsia="Times New Roman" w:hAnsi="Times New Roman" w:cs="Times New Roman"/>
-          <w:bCs/>
-          <w:lang w:eastAsia="en-GB"/>
-        </w:rPr>
-        <w:t>My second goal is to meet the following mathematicians:</w:t>
+        <w:t>narrow down</w:t>
+      </w:r>
+      <w:r>
+        <w:rPr>
+          <w:rFonts w:eastAsia="Times New Roman"/>
+          <w:b w:val="0"/>
+          <w:sz w:val="24"/>
+          <w:szCs w:val="24"/>
+        </w:rPr>
+        <w:t xml:space="preserve"> the graduate schools where I will apply. </w:t>
       </w:r>
     </w:p>
     <w:sectPr>
+      <w:headerReference w:type="default" r:id="rId10"/>
       <w:pgSz w:w="11900" w:h="16840"/>
       <w:pgMar w:top="1440" w:right="1440" w:bottom="1440" w:left="1440" w:header="708" w:footer="708" w:gutter="0"/>
       <w:cols w:space="708"/>
@@ -2206,6 +2147,95 @@
     </w:sectPr>
   </w:body>
 </w:document>
+</file>
+
+<file path=word/endnotes.xml><?xml version="1.0" encoding="utf-8"?>
+<w:endnotes xmlns:wpc="http://schemas.microsoft.com/office/word/2010/wordprocessingCanvas" xmlns:mo="http://schemas.microsoft.com/office/mac/office/2008/main" xmlns:mc="http://schemas.openxmlformats.org/markup-compatibility/2006" xmlns:mv="urn:schemas-microsoft-com:mac:vml" xmlns:o="urn:schemas-microsoft-com:office:office" xmlns:r="http://schemas.openxmlformats.org/officeDocument/2006/relationships" xmlns:m="http://schemas.openxmlformats.org/officeDocument/2006/math" xmlns:v="urn:schemas-microsoft-com:vml" xmlns:wp14="http://schemas.microsoft.com/office/word/2010/wordprocessingDrawing" xmlns:wp="http://schemas.openxmlformats.org/drawingml/2006/wordprocessingDrawing" xmlns:w10="urn:schemas-microsoft-com:office:word" xmlns:w="http://schemas.openxmlformats.org/wordprocessingml/2006/main" xmlns:w14="http://schemas.microsoft.com/office/word/2010/wordml" xmlns:w15="http://schemas.microsoft.com/office/word/2012/wordml" xmlns:wpg="http://schemas.microsoft.com/office/word/2010/wordprocessingGroup" xmlns:wpi="http://schemas.microsoft.com/office/word/2010/wordprocessingInk" xmlns:wne="http://schemas.microsoft.com/office/word/2006/wordml" xmlns:wps="http://schemas.microsoft.com/office/word/2010/wordprocessingShape" mc:Ignorable="w14 w15 wp14">
+  <w:endnote w:type="separator" w:id="-1">
+    <w:p>
+      <w:r>
+        <w:separator/>
+      </w:r>
+    </w:p>
+  </w:endnote>
+  <w:endnote w:type="continuationSeparator" w:id="0">
+    <w:p>
+      <w:r>
+        <w:continuationSeparator/>
+      </w:r>
+    </w:p>
+  </w:endnote>
+</w:endnotes>
+</file>
+
+<file path=word/footnotes.xml><?xml version="1.0" encoding="utf-8"?>
+<w:footnotes xmlns:wpc="http://schemas.microsoft.com/office/word/2010/wordprocessingCanvas" xmlns:mo="http://schemas.microsoft.com/office/mac/office/2008/main" xmlns:mc="http://schemas.openxmlformats.org/markup-compatibility/2006" xmlns:mv="urn:schemas-microsoft-com:mac:vml" xmlns:o="urn:schemas-microsoft-com:office:office" xmlns:r="http://schemas.openxmlformats.org/officeDocument/2006/relationships" xmlns:m="http://schemas.openxmlformats.org/officeDocument/2006/math" xmlns:v="urn:schemas-microsoft-com:vml" xmlns:wp14="http://schemas.microsoft.com/office/word/2010/wordprocessingDrawing" xmlns:wp="http://schemas.openxmlformats.org/drawingml/2006/wordprocessingDrawing" xmlns:w10="urn:schemas-microsoft-com:office:word" xmlns:w="http://schemas.openxmlformats.org/wordprocessingml/2006/main" xmlns:w14="http://schemas.microsoft.com/office/word/2010/wordml" xmlns:w15="http://schemas.microsoft.com/office/word/2012/wordml" xmlns:wpg="http://schemas.microsoft.com/office/word/2010/wordprocessingGroup" xmlns:wpi="http://schemas.microsoft.com/office/word/2010/wordprocessingInk" xmlns:wne="http://schemas.microsoft.com/office/word/2006/wordml" xmlns:wps="http://schemas.microsoft.com/office/word/2010/wordprocessingShape" mc:Ignorable="w14 w15 wp14">
+  <w:footnote w:type="separator" w:id="-1">
+    <w:p>
+      <w:r>
+        <w:separator/>
+      </w:r>
+    </w:p>
+  </w:footnote>
+  <w:footnote w:type="continuationSeparator" w:id="0">
+    <w:p>
+      <w:r>
+        <w:continuationSeparator/>
+      </w:r>
+    </w:p>
+  </w:footnote>
+</w:footnotes>
+</file>
+
+<file path=word/header1.xml><?xml version="1.0" encoding="utf-8"?>
+<w:hdr xmlns:wpc="http://schemas.microsoft.com/office/word/2010/wordprocessingCanvas" xmlns:mo="http://schemas.microsoft.com/office/mac/office/2008/main" xmlns:mc="http://schemas.openxmlformats.org/markup-compatibility/2006" xmlns:mv="urn:schemas-microsoft-com:mac:vml" xmlns:o="urn:schemas-microsoft-com:office:office" xmlns:r="http://schemas.openxmlformats.org/officeDocument/2006/relationships" xmlns:m="http://schemas.openxmlformats.org/officeDocument/2006/math" xmlns:v="urn:schemas-microsoft-com:vml" xmlns:wp14="http://schemas.microsoft.com/office/word/2010/wordprocessingDrawing" xmlns:wp="http://schemas.openxmlformats.org/drawingml/2006/wordprocessingDrawing" xmlns:w10="urn:schemas-microsoft-com:office:word" xmlns:w="http://schemas.openxmlformats.org/wordprocessingml/2006/main" xmlns:w14="http://schemas.microsoft.com/office/word/2010/wordml" xmlns:w15="http://schemas.microsoft.com/office/word/2012/wordml" xmlns:wpg="http://schemas.microsoft.com/office/word/2010/wordprocessingGroup" xmlns:wpi="http://schemas.microsoft.com/office/word/2010/wordprocessingInk" xmlns:wne="http://schemas.microsoft.com/office/word/2006/wordml" xmlns:wps="http://schemas.microsoft.com/office/word/2010/wordprocessingShape" mc:Ignorable="w14 w15 wp14">
+  <w:p>
+    <w:pPr>
+      <w:pStyle w:val="Header"/>
+      <w:rPr>
+        <w:rFonts w:ascii="Times New Roman" w:hAnsi="Times New Roman" w:cs="Times New Roman"/>
+        <w:lang w:val="en-US"/>
+      </w:rPr>
+    </w:pPr>
+    <w:r>
+      <w:rPr>
+        <w:rFonts w:ascii="Times New Roman" w:hAnsi="Times New Roman" w:cs="Times New Roman"/>
+        <w:lang w:val="en-US"/>
+      </w:rPr>
+      <w:t>Sultan Aitzhan</w:t>
+    </w:r>
+    <w:r>
+      <w:rPr>
+        <w:rFonts w:ascii="Times New Roman" w:hAnsi="Times New Roman" w:cs="Times New Roman"/>
+        <w:lang w:val="en-US"/>
+      </w:rPr>
+      <w:tab/>
+    </w:r>
+    <w:proofErr w:type="gramStart"/>
+    <w:r>
+      <w:rPr>
+        <w:rFonts w:ascii="Times New Roman" w:hAnsi="Times New Roman" w:cs="Times New Roman"/>
+        <w:lang w:val="en-US"/>
+      </w:rPr>
+      <w:tab/>
+    </w:r>
+    <w:r>
+      <w:rPr>
+        <w:rFonts w:ascii="Times New Roman" w:hAnsi="Times New Roman" w:cs="Times New Roman"/>
+        <w:lang w:val="en-US"/>
+      </w:rPr>
+      <w:t xml:space="preserve">  Sep</w:t>
+    </w:r>
+    <w:proofErr w:type="gramEnd"/>
+    <w:r>
+      <w:rPr>
+        <w:rFonts w:ascii="Times New Roman" w:hAnsi="Times New Roman" w:cs="Times New Roman"/>
+        <w:lang w:val="en-US"/>
+      </w:rPr>
+      <w:t xml:space="preserve"> 11</w:t>
+    </w:r>
+  </w:p>
+</w:hdr>
 </file>
 
 <file path=word/numbering.xml><?xml version="1.0" encoding="utf-8"?>
@@ -2322,8 +2352,100 @@
       </w:rPr>
     </w:lvl>
   </w:abstractNum>
+  <w:abstractNum w:abstractNumId="1">
+    <w:nsid w:val="4DD225B1"/>
+    <w:multiLevelType w:val="hybridMultilevel"/>
+    <w:tmpl w:val="61B008B2"/>
+    <w:lvl w:ilvl="0" w:tplc="0809000F">
+      <w:start w:val="1"/>
+      <w:numFmt w:val="decimal"/>
+      <w:lvlText w:val="%1."/>
+      <w:lvlJc w:val="left"/>
+      <w:pPr>
+        <w:ind w:left="720" w:hanging="360"/>
+      </w:pPr>
+      <w:rPr>
+        <w:rFonts w:hint="default"/>
+      </w:rPr>
+    </w:lvl>
+    <w:lvl w:ilvl="1" w:tplc="08090019" w:tentative="1">
+      <w:start w:val="1"/>
+      <w:numFmt w:val="lowerLetter"/>
+      <w:lvlText w:val="%2."/>
+      <w:lvlJc w:val="left"/>
+      <w:pPr>
+        <w:ind w:left="1440" w:hanging="360"/>
+      </w:pPr>
+    </w:lvl>
+    <w:lvl w:ilvl="2" w:tplc="0809001B" w:tentative="1">
+      <w:start w:val="1"/>
+      <w:numFmt w:val="lowerRoman"/>
+      <w:lvlText w:val="%3."/>
+      <w:lvlJc w:val="right"/>
+      <w:pPr>
+        <w:ind w:left="2160" w:hanging="180"/>
+      </w:pPr>
+    </w:lvl>
+    <w:lvl w:ilvl="3" w:tplc="0809000F" w:tentative="1">
+      <w:start w:val="1"/>
+      <w:numFmt w:val="decimal"/>
+      <w:lvlText w:val="%4."/>
+      <w:lvlJc w:val="left"/>
+      <w:pPr>
+        <w:ind w:left="2880" w:hanging="360"/>
+      </w:pPr>
+    </w:lvl>
+    <w:lvl w:ilvl="4" w:tplc="08090019" w:tentative="1">
+      <w:start w:val="1"/>
+      <w:numFmt w:val="lowerLetter"/>
+      <w:lvlText w:val="%5."/>
+      <w:lvlJc w:val="left"/>
+      <w:pPr>
+        <w:ind w:left="3600" w:hanging="360"/>
+      </w:pPr>
+    </w:lvl>
+    <w:lvl w:ilvl="5" w:tplc="0809001B" w:tentative="1">
+      <w:start w:val="1"/>
+      <w:numFmt w:val="lowerRoman"/>
+      <w:lvlText w:val="%6."/>
+      <w:lvlJc w:val="right"/>
+      <w:pPr>
+        <w:ind w:left="4320" w:hanging="180"/>
+      </w:pPr>
+    </w:lvl>
+    <w:lvl w:ilvl="6" w:tplc="0809000F" w:tentative="1">
+      <w:start w:val="1"/>
+      <w:numFmt w:val="decimal"/>
+      <w:lvlText w:val="%7."/>
+      <w:lvlJc w:val="left"/>
+      <w:pPr>
+        <w:ind w:left="5040" w:hanging="360"/>
+      </w:pPr>
+    </w:lvl>
+    <w:lvl w:ilvl="7" w:tplc="08090019" w:tentative="1">
+      <w:start w:val="1"/>
+      <w:numFmt w:val="lowerLetter"/>
+      <w:lvlText w:val="%8."/>
+      <w:lvlJc w:val="left"/>
+      <w:pPr>
+        <w:ind w:left="5760" w:hanging="360"/>
+      </w:pPr>
+    </w:lvl>
+    <w:lvl w:ilvl="8" w:tplc="0809001B" w:tentative="1">
+      <w:start w:val="1"/>
+      <w:numFmt w:val="lowerRoman"/>
+      <w:lvlText w:val="%9."/>
+      <w:lvlJc w:val="right"/>
+      <w:pPr>
+        <w:ind w:left="6480" w:hanging="180"/>
+      </w:pPr>
+    </w:lvl>
+  </w:abstractNum>
   <w:num w:numId="1">
     <w:abstractNumId w:val="0"/>
+  </w:num>
+  <w:num w:numId="2">
+    <w:abstractNumId w:val="1"/>
   </w:num>
 </w:numbering>
 </file>
@@ -2752,6 +2874,7 @@
   <w:style w:type="character" w:default="1" w:styleId="DefaultParagraphFont">
     <w:name w:val="Default Paragraph Font"/>
     <w:uiPriority w:val="1"/>
+    <w:semiHidden/>
     <w:unhideWhenUsed/>
   </w:style>
   <w:style w:type="table" w:default="1" w:styleId="TableNormal">
@@ -2872,6 +2995,48 @@
       <w:color w:val="954F72" w:themeColor="followedHyperlink"/>
       <w:u w:val="single"/>
     </w:rPr>
+  </w:style>
+  <w:style w:type="paragraph" w:styleId="Header">
+    <w:name w:val="header"/>
+    <w:basedOn w:val="Normal"/>
+    <w:link w:val="HeaderChar"/>
+    <w:uiPriority w:val="99"/>
+    <w:unhideWhenUsed/>
+    <w:rsid w:val="004B36C0"/>
+    <w:pPr>
+      <w:tabs>
+        <w:tab w:val="center" w:pos="4513"/>
+        <w:tab w:val="right" w:pos="9026"/>
+      </w:tabs>
+    </w:pPr>
+  </w:style>
+  <w:style w:type="character" w:customStyle="1" w:styleId="HeaderChar">
+    <w:name w:val="Header Char"/>
+    <w:basedOn w:val="DefaultParagraphFont"/>
+    <w:link w:val="Header"/>
+    <w:uiPriority w:val="99"/>
+    <w:rsid w:val="004B36C0"/>
+  </w:style>
+  <w:style w:type="paragraph" w:styleId="Footer">
+    <w:name w:val="footer"/>
+    <w:basedOn w:val="Normal"/>
+    <w:link w:val="FooterChar"/>
+    <w:uiPriority w:val="99"/>
+    <w:unhideWhenUsed/>
+    <w:rsid w:val="004B36C0"/>
+    <w:pPr>
+      <w:tabs>
+        <w:tab w:val="center" w:pos="4513"/>
+        <w:tab w:val="right" w:pos="9026"/>
+      </w:tabs>
+    </w:pPr>
+  </w:style>
+  <w:style w:type="character" w:customStyle="1" w:styleId="FooterChar">
+    <w:name w:val="Footer Char"/>
+    <w:basedOn w:val="DefaultParagraphFont"/>
+    <w:link w:val="Footer"/>
+    <w:uiPriority w:val="99"/>
+    <w:rsid w:val="004B36C0"/>
   </w:style>
 </w:styles>
 </file>
